--- a/User manual.docx
+++ b/User manual.docx
@@ -56,373 +56,6 @@
             <wp:extent cx="5943600" cy="2007870"/>
             <wp:effectExtent l="0" t="0" r="0" b="0"/>
             <wp:docPr id="14" name="Picture 14"/>
-            <wp:cNvGraphicFramePr>
-              <a:graphicFrameLocks xmlns:a="http://schemas.openxmlformats.org/drawingml/2006/main" noChangeAspect="1"/>
-            </wp:cNvGraphicFramePr>
-            <a:graphic xmlns:a="http://schemas.openxmlformats.org/drawingml/2006/main">
-              <a:graphicData uri="http://schemas.openxmlformats.org/drawingml/2006/picture">
-                <pic:pic xmlns:pic="http://schemas.openxmlformats.org/drawingml/2006/picture">
-                  <pic:nvPicPr>
-                    <pic:cNvPr id="1" name=""/>
-                    <pic:cNvPicPr/>
-                  </pic:nvPicPr>
-                  <pic:blipFill>
-                    <a:blip r:embed="rId4"/>
-                    <a:stretch>
-                      <a:fillRect/>
-                    </a:stretch>
-                  </pic:blipFill>
-                  <pic:spPr>
-                    <a:xfrm>
-                      <a:off x="0" y="0"/>
-                      <a:ext cx="5943600" cy="2007870"/>
-                    </a:xfrm>
-                    <a:prstGeom prst="rect">
-                      <a:avLst/>
-                    </a:prstGeom>
-                  </pic:spPr>
-                </pic:pic>
-              </a:graphicData>
-            </a:graphic>
-          </wp:inline>
-        </w:drawing>
-      </w:r>
-    </w:p>
-    <w:p>
-      <w:pPr>
-        <w:rPr>
-          <w:lang w:val="en-MY"/>
-        </w:rPr>
-      </w:pPr>
-    </w:p>
-    <w:p>
-      <w:pPr>
-        <w:rPr>
-          <w:lang w:val="en-MY"/>
-        </w:rPr>
-      </w:pPr>
-      <w:r>
-        <w:rPr>
-          <w:lang w:val="en-MY"/>
-        </w:rPr>
-        <w:t xml:space="preserve">When you run project </w:t>
-      </w:r>
-      <w:proofErr w:type="spellStart"/>
-      <w:proofErr w:type="gramStart"/>
-      <w:r>
-        <w:rPr>
-          <w:b/>
-          <w:bCs/>
-          <w:lang w:val="en-MY"/>
-        </w:rPr>
-        <w:t>SiteCore.Web.Client</w:t>
-      </w:r>
-      <w:proofErr w:type="spellEnd"/>
-      <w:proofErr w:type="gramEnd"/>
-      <w:r>
-        <w:rPr>
-          <w:lang w:val="en-MY"/>
-        </w:rPr>
-        <w:t xml:space="preserve"> from visual studio you should see as </w:t>
-      </w:r>
-      <w:r>
-        <w:rPr>
-          <w:lang w:val="en-MY"/>
-        </w:rPr>
-        <w:t xml:space="preserve">in </w:t>
-      </w:r>
-      <w:r>
-        <w:rPr>
-          <w:lang w:val="en-MY"/>
-        </w:rPr>
-        <w:t>the screenshot. The credential you can use in this system are as below</w:t>
-      </w:r>
-    </w:p>
-    <w:p>
-      <w:pPr>
-        <w:rPr>
-          <w:lang w:val="en-MY"/>
-        </w:rPr>
-      </w:pPr>
-    </w:p>
-    <w:p>
-      <w:pPr>
-        <w:rPr>
-          <w:b/>
-          <w:bCs/>
-          <w:lang w:val="en-MY"/>
-        </w:rPr>
-      </w:pPr>
-      <w:r>
-        <w:rPr>
-          <w:b/>
-          <w:bCs/>
-          <w:lang w:val="en-MY"/>
-        </w:rPr>
-        <w:t>Credential 1</w:t>
-      </w:r>
-    </w:p>
-    <w:p>
-      <w:pPr>
-        <w:rPr>
-          <w:lang w:val="en-MY"/>
-        </w:rPr>
-      </w:pPr>
-      <w:proofErr w:type="gramStart"/>
-      <w:r>
-        <w:rPr>
-          <w:lang w:val="en-MY"/>
-        </w:rPr>
-        <w:t>Username :</w:t>
-      </w:r>
-      <w:proofErr w:type="gramEnd"/>
-      <w:r>
-        <w:rPr>
-          <w:lang w:val="en-MY"/>
-        </w:rPr>
-        <w:t xml:space="preserve"> </w:t>
-      </w:r>
-      <w:proofErr w:type="spellStart"/>
-      <w:r>
-        <w:rPr>
-          <w:lang w:val="en-MY"/>
-        </w:rPr>
-        <w:t>rajakamil</w:t>
-      </w:r>
-      <w:proofErr w:type="spellEnd"/>
-    </w:p>
-    <w:p>
-      <w:pPr>
-        <w:rPr>
-          <w:lang w:val="en-MY"/>
-        </w:rPr>
-      </w:pPr>
-      <w:proofErr w:type="gramStart"/>
-      <w:r>
-        <w:rPr>
-          <w:lang w:val="en-MY"/>
-        </w:rPr>
-        <w:t>Password :</w:t>
-      </w:r>
-      <w:proofErr w:type="gramEnd"/>
-      <w:r>
-        <w:rPr>
-          <w:lang w:val="en-MY"/>
-        </w:rPr>
-        <w:t xml:space="preserve"> rajakamil123</w:t>
-      </w:r>
-    </w:p>
-    <w:p>
-      <w:pPr>
-        <w:rPr>
-          <w:lang w:val="en-MY"/>
-        </w:rPr>
-      </w:pPr>
-      <w:proofErr w:type="gramStart"/>
-      <w:r>
-        <w:rPr>
-          <w:lang w:val="en-MY"/>
-        </w:rPr>
-        <w:t>Role :</w:t>
-      </w:r>
-      <w:proofErr w:type="gramEnd"/>
-      <w:r>
-        <w:rPr>
-          <w:lang w:val="en-MY"/>
-        </w:rPr>
-        <w:t xml:space="preserve"> Admin, User</w:t>
-      </w:r>
-    </w:p>
-    <w:p>
-      <w:pPr>
-        <w:rPr>
-          <w:lang w:val="en-MY"/>
-        </w:rPr>
-      </w:pPr>
-    </w:p>
-    <w:p>
-      <w:pPr>
-        <w:rPr>
-          <w:b/>
-          <w:bCs/>
-          <w:lang w:val="en-MY"/>
-        </w:rPr>
-      </w:pPr>
-      <w:r>
-        <w:rPr>
-          <w:b/>
-          <w:bCs/>
-          <w:lang w:val="en-MY"/>
-        </w:rPr>
-        <w:t xml:space="preserve">Credential </w:t>
-      </w:r>
-      <w:r>
-        <w:rPr>
-          <w:b/>
-          <w:bCs/>
-          <w:lang w:val="en-MY"/>
-        </w:rPr>
-        <w:t>2</w:t>
-      </w:r>
-    </w:p>
-    <w:p>
-      <w:pPr>
-        <w:rPr>
-          <w:lang w:val="en-MY"/>
-        </w:rPr>
-      </w:pPr>
-      <w:proofErr w:type="gramStart"/>
-      <w:r>
-        <w:rPr>
-          <w:lang w:val="en-MY"/>
-        </w:rPr>
-        <w:t>Username :</w:t>
-      </w:r>
-      <w:proofErr w:type="gramEnd"/>
-      <w:r>
-        <w:rPr>
-          <w:lang w:val="en-MY"/>
-        </w:rPr>
-        <w:t xml:space="preserve"> rajakamil</w:t>
-      </w:r>
-      <w:r>
-        <w:rPr>
-          <w:lang w:val="en-MY"/>
-        </w:rPr>
-        <w:t>2</w:t>
-      </w:r>
-    </w:p>
-    <w:p>
-      <w:pPr>
-        <w:rPr>
-          <w:lang w:val="en-MY"/>
-        </w:rPr>
-      </w:pPr>
-      <w:proofErr w:type="gramStart"/>
-      <w:r>
-        <w:rPr>
-          <w:lang w:val="en-MY"/>
-        </w:rPr>
-        <w:t>Password :</w:t>
-      </w:r>
-      <w:proofErr w:type="gramEnd"/>
-      <w:r>
-        <w:rPr>
-          <w:lang w:val="en-MY"/>
-        </w:rPr>
-        <w:t xml:space="preserve"> rajakamil123</w:t>
-      </w:r>
-    </w:p>
-    <w:p>
-      <w:proofErr w:type="gramStart"/>
-      <w:r>
-        <w:rPr>
-          <w:lang w:val="en-MY"/>
-        </w:rPr>
-        <w:t>Role :</w:t>
-      </w:r>
-      <w:proofErr w:type="gramEnd"/>
-      <w:r>
-        <w:rPr>
-          <w:lang w:val="en-MY"/>
-        </w:rPr>
-        <w:t xml:space="preserve"> User</w:t>
-      </w:r>
-    </w:p>
-    <w:p/>
-    <w:p/>
-    <w:p>
-      <w:pPr>
-        <w:tabs>
-          <w:tab w:val="left" w:pos="2814"/>
-        </w:tabs>
-      </w:pPr>
-      <w:r>
-        <w:t xml:space="preserve">For </w:t>
-      </w:r>
-      <w:r>
-        <w:rPr>
-          <w:b/>
-          <w:bCs/>
-        </w:rPr>
-        <w:t>Admin</w:t>
-      </w:r>
-      <w:r>
-        <w:t xml:space="preserve"> role permission, you can have all access including to navigate and Register New User, Contact, and About page.</w:t>
-      </w:r>
-    </w:p>
-    <w:p>
-      <w:pPr>
-        <w:tabs>
-          <w:tab w:val="left" w:pos="2814"/>
-        </w:tabs>
-      </w:pPr>
-      <w:r>
-        <w:t>But for</w:t>
-      </w:r>
-      <w:r>
-        <w:t xml:space="preserve"> </w:t>
-      </w:r>
-      <w:r>
-        <w:rPr>
-          <w:b/>
-          <w:bCs/>
-        </w:rPr>
-        <w:t>User</w:t>
-      </w:r>
-      <w:r>
-        <w:t xml:space="preserve"> role permission, you only can navigate main page only, you are not allowed to open the Register New User, </w:t>
-      </w:r>
-      <w:r>
-        <w:t>Contact, and About page</w:t>
-      </w:r>
-      <w:r>
-        <w:t xml:space="preserve"> because it will redirect to login page without logoff.</w:t>
-      </w:r>
-      <w:r>
-        <w:t xml:space="preserve"> </w:t>
-      </w:r>
-    </w:p>
-    <w:p>
-      <w:pPr>
-        <w:tabs>
-          <w:tab w:val="left" w:pos="2814"/>
-        </w:tabs>
-      </w:pPr>
-    </w:p>
-    <w:p>
-      <w:pPr>
-        <w:tabs>
-          <w:tab w:val="left" w:pos="2814"/>
-        </w:tabs>
-      </w:pPr>
-      <w:r>
-        <w:lastRenderedPageBreak/>
-        <w:t>You can register new user as below if you are with admin role as below</w:t>
-      </w:r>
-    </w:p>
-    <w:p>
-      <w:pPr>
-        <w:tabs>
-          <w:tab w:val="left" w:pos="2814"/>
-        </w:tabs>
-      </w:pPr>
-    </w:p>
-    <w:p>
-      <w:pPr>
-        <w:tabs>
-          <w:tab w:val="left" w:pos="2814"/>
-        </w:tabs>
-      </w:pPr>
-      <w:r>
-        <w:rPr>
-          <w:noProof/>
-        </w:rPr>
-        <w:drawing>
-          <wp:inline distT="0" distB="0" distL="0" distR="0" wp14:anchorId="04EDA2E8" wp14:editId="69B2B074">
-            <wp:extent cx="5943600" cy="4093210"/>
-            <wp:effectExtent l="0" t="0" r="0" b="2540"/>
-            <wp:docPr id="1" name="Picture 1"/>
             <wp:cNvGraphicFramePr>
               <a:graphicFrameLocks xmlns:a="http://schemas.openxmlformats.org/drawingml/2006/main" noChangeAspect="1"/>
             </wp:cNvGraphicFramePr>
@@ -442,7 +75,7 @@
                   <pic:spPr>
                     <a:xfrm>
                       <a:off x="0" y="0"/>
-                      <a:ext cx="5943600" cy="4093210"/>
+                      <a:ext cx="5943600" cy="2007870"/>
                     </a:xfrm>
                     <a:prstGeom prst="rect">
                       <a:avLst/>
@@ -457,12 +90,265 @@
     </w:p>
     <w:p>
       <w:pPr>
-        <w:tabs>
-          <w:tab w:val="left" w:pos="2814"/>
-        </w:tabs>
-      </w:pPr>
-      <w:r>
-        <w:t xml:space="preserve">After fill up all these fields and click register button to register new user. Please take note that by default new user registration is by default an </w:t>
+        <w:rPr>
+          <w:lang w:val="en-MY"/>
+        </w:rPr>
+      </w:pPr>
+    </w:p>
+    <w:p>
+      <w:pPr>
+        <w:rPr>
+          <w:lang w:val="en-MY"/>
+        </w:rPr>
+      </w:pPr>
+      <w:r>
+        <w:rPr>
+          <w:lang w:val="en-MY"/>
+        </w:rPr>
+        <w:t xml:space="preserve">When you run project </w:t>
+      </w:r>
+      <w:proofErr w:type="spellStart"/>
+      <w:proofErr w:type="gramStart"/>
+      <w:r>
+        <w:rPr>
+          <w:b/>
+          <w:bCs/>
+          <w:lang w:val="en-MY"/>
+        </w:rPr>
+        <w:t>SiteCore.Web.Client</w:t>
+      </w:r>
+      <w:proofErr w:type="spellEnd"/>
+      <w:proofErr w:type="gramEnd"/>
+      <w:r>
+        <w:rPr>
+          <w:lang w:val="en-MY"/>
+        </w:rPr>
+        <w:t xml:space="preserve"> from visual studio you should see as </w:t>
+      </w:r>
+      <w:r>
+        <w:rPr>
+          <w:lang w:val="en-MY"/>
+        </w:rPr>
+        <w:t xml:space="preserve">in </w:t>
+      </w:r>
+      <w:r>
+        <w:rPr>
+          <w:lang w:val="en-MY"/>
+        </w:rPr>
+        <w:t>the screenshot</w:t>
+      </w:r>
+      <w:r>
+        <w:rPr>
+          <w:lang w:val="en-MY"/>
+        </w:rPr>
+        <w:t xml:space="preserve"> above</w:t>
+      </w:r>
+      <w:r>
+        <w:rPr>
+          <w:lang w:val="en-MY"/>
+        </w:rPr>
+        <w:t xml:space="preserve">. The credential you can use in this </w:t>
+      </w:r>
+      <w:r>
+        <w:rPr>
+          <w:lang w:val="en-MY"/>
+        </w:rPr>
+        <w:t>web application</w:t>
+      </w:r>
+      <w:r>
+        <w:rPr>
+          <w:lang w:val="en-MY"/>
+        </w:rPr>
+        <w:t xml:space="preserve"> are as below</w:t>
+      </w:r>
+    </w:p>
+    <w:p>
+      <w:pPr>
+        <w:rPr>
+          <w:lang w:val="en-MY"/>
+        </w:rPr>
+      </w:pPr>
+    </w:p>
+    <w:p>
+      <w:pPr>
+        <w:rPr>
+          <w:b/>
+          <w:bCs/>
+          <w:lang w:val="en-MY"/>
+        </w:rPr>
+      </w:pPr>
+      <w:r>
+        <w:rPr>
+          <w:b/>
+          <w:bCs/>
+          <w:lang w:val="en-MY"/>
+        </w:rPr>
+        <w:t>Credential 1</w:t>
+      </w:r>
+    </w:p>
+    <w:p>
+      <w:pPr>
+        <w:rPr>
+          <w:lang w:val="en-MY"/>
+        </w:rPr>
+      </w:pPr>
+      <w:proofErr w:type="gramStart"/>
+      <w:r>
+        <w:rPr>
+          <w:lang w:val="en-MY"/>
+        </w:rPr>
+        <w:t>Username :</w:t>
+      </w:r>
+      <w:proofErr w:type="gramEnd"/>
+      <w:r>
+        <w:rPr>
+          <w:lang w:val="en-MY"/>
+        </w:rPr>
+        <w:t xml:space="preserve"> </w:t>
+      </w:r>
+      <w:proofErr w:type="spellStart"/>
+      <w:r>
+        <w:rPr>
+          <w:lang w:val="en-MY"/>
+        </w:rPr>
+        <w:t>rajakamil</w:t>
+      </w:r>
+      <w:proofErr w:type="spellEnd"/>
+    </w:p>
+    <w:p>
+      <w:pPr>
+        <w:rPr>
+          <w:lang w:val="en-MY"/>
+        </w:rPr>
+      </w:pPr>
+      <w:proofErr w:type="gramStart"/>
+      <w:r>
+        <w:rPr>
+          <w:lang w:val="en-MY"/>
+        </w:rPr>
+        <w:t>Password :</w:t>
+      </w:r>
+      <w:proofErr w:type="gramEnd"/>
+      <w:r>
+        <w:rPr>
+          <w:lang w:val="en-MY"/>
+        </w:rPr>
+        <w:t xml:space="preserve"> rajakamil123</w:t>
+      </w:r>
+    </w:p>
+    <w:p>
+      <w:pPr>
+        <w:rPr>
+          <w:lang w:val="en-MY"/>
+        </w:rPr>
+      </w:pPr>
+      <w:proofErr w:type="gramStart"/>
+      <w:r>
+        <w:rPr>
+          <w:lang w:val="en-MY"/>
+        </w:rPr>
+        <w:t>Role :</w:t>
+      </w:r>
+      <w:proofErr w:type="gramEnd"/>
+      <w:r>
+        <w:rPr>
+          <w:lang w:val="en-MY"/>
+        </w:rPr>
+        <w:t xml:space="preserve"> Admin, User</w:t>
+      </w:r>
+    </w:p>
+    <w:p>
+      <w:pPr>
+        <w:rPr>
+          <w:lang w:val="en-MY"/>
+        </w:rPr>
+      </w:pPr>
+    </w:p>
+    <w:p>
+      <w:pPr>
+        <w:rPr>
+          <w:b/>
+          <w:bCs/>
+          <w:lang w:val="en-MY"/>
+        </w:rPr>
+      </w:pPr>
+      <w:r>
+        <w:rPr>
+          <w:b/>
+          <w:bCs/>
+          <w:lang w:val="en-MY"/>
+        </w:rPr>
+        <w:t>Credential 2</w:t>
+      </w:r>
+    </w:p>
+    <w:p>
+      <w:pPr>
+        <w:rPr>
+          <w:lang w:val="en-MY"/>
+        </w:rPr>
+      </w:pPr>
+      <w:proofErr w:type="gramStart"/>
+      <w:r>
+        <w:rPr>
+          <w:lang w:val="en-MY"/>
+        </w:rPr>
+        <w:t>Username :</w:t>
+      </w:r>
+      <w:proofErr w:type="gramEnd"/>
+      <w:r>
+        <w:rPr>
+          <w:lang w:val="en-MY"/>
+        </w:rPr>
+        <w:t xml:space="preserve"> rajakamil2</w:t>
+      </w:r>
+    </w:p>
+    <w:p>
+      <w:pPr>
+        <w:rPr>
+          <w:lang w:val="en-MY"/>
+        </w:rPr>
+      </w:pPr>
+      <w:proofErr w:type="gramStart"/>
+      <w:r>
+        <w:rPr>
+          <w:lang w:val="en-MY"/>
+        </w:rPr>
+        <w:t>Password :</w:t>
+      </w:r>
+      <w:proofErr w:type="gramEnd"/>
+      <w:r>
+        <w:rPr>
+          <w:lang w:val="en-MY"/>
+        </w:rPr>
+        <w:t xml:space="preserve"> rajakamil123</w:t>
+      </w:r>
+    </w:p>
+    <w:p>
+      <w:proofErr w:type="gramStart"/>
+      <w:r>
+        <w:rPr>
+          <w:lang w:val="en-MY"/>
+        </w:rPr>
+        <w:t>Role :</w:t>
+      </w:r>
+      <w:proofErr w:type="gramEnd"/>
+      <w:r>
+        <w:rPr>
+          <w:lang w:val="en-MY"/>
+        </w:rPr>
+        <w:t xml:space="preserve"> User</w:t>
+      </w:r>
+    </w:p>
+    <w:p/>
+    <w:p/>
+    <w:p>
+      <w:pPr>
+        <w:tabs>
+          <w:tab w:val="left" w:pos="2814"/>
+        </w:tabs>
+      </w:pPr>
+      <w:r>
+        <w:t xml:space="preserve">For </w:t>
       </w:r>
       <w:r>
         <w:rPr>
@@ -472,32 +358,81 @@
         <w:t>Admin</w:t>
       </w:r>
       <w:r>
-        <w:t xml:space="preserve"> role</w:t>
-      </w:r>
-    </w:p>
-    <w:p>
-      <w:pPr>
-        <w:tabs>
-          <w:tab w:val="left" w:pos="2814"/>
-        </w:tabs>
-      </w:pPr>
-    </w:p>
-    <w:p>
-      <w:pPr>
-        <w:tabs>
-          <w:tab w:val="left" w:pos="2814"/>
-        </w:tabs>
-      </w:pPr>
-      <w:bookmarkStart w:id="0" w:name="_GoBack"/>
+        <w:t xml:space="preserve"> role permission, you can have all access including to navigate and Register New User, Contact, and About page.</w:t>
+      </w:r>
+    </w:p>
+    <w:p>
+      <w:pPr>
+        <w:tabs>
+          <w:tab w:val="left" w:pos="2814"/>
+        </w:tabs>
+      </w:pPr>
+      <w:r>
+        <w:t>But for</w:t>
+      </w:r>
+      <w:r>
+        <w:t xml:space="preserve"> </w:t>
+      </w:r>
+      <w:r>
+        <w:rPr>
+          <w:b/>
+          <w:bCs/>
+        </w:rPr>
+        <w:t>User</w:t>
+      </w:r>
+      <w:r>
+        <w:t xml:space="preserve"> role permission, you only can navigate main page only, you are not allowed to open the Register New User, Contact, and About page because it will redirect to login page without logoff.</w:t>
+      </w:r>
+      <w:r>
+        <w:t xml:space="preserve"> </w:t>
+      </w:r>
+    </w:p>
+    <w:p>
+      <w:pPr>
+        <w:tabs>
+          <w:tab w:val="left" w:pos="2814"/>
+        </w:tabs>
+      </w:pPr>
+    </w:p>
+    <w:p>
+      <w:pPr>
+        <w:tabs>
+          <w:tab w:val="left" w:pos="2814"/>
+        </w:tabs>
+      </w:pPr>
+      <w:r>
+        <w:lastRenderedPageBreak/>
+        <w:t>You can register new user if you are with admin role</w:t>
+      </w:r>
+      <w:r>
+        <w:t>,</w:t>
+      </w:r>
+      <w:r>
+        <w:t xml:space="preserve"> as below</w:t>
+      </w:r>
+    </w:p>
+    <w:p>
+      <w:pPr>
+        <w:tabs>
+          <w:tab w:val="left" w:pos="2814"/>
+        </w:tabs>
+      </w:pPr>
+    </w:p>
+    <w:p>
+      <w:pPr>
+        <w:tabs>
+          <w:tab w:val="left" w:pos="2814"/>
+        </w:tabs>
+      </w:pPr>
       <w:r>
         <w:rPr>
           <w:noProof/>
         </w:rPr>
         <w:drawing>
-          <wp:inline distT="0" distB="0" distL="0" distR="0" wp14:anchorId="799DE390" wp14:editId="07FAB6B5">
-            <wp:extent cx="3368040" cy="1588664"/>
-            <wp:effectExtent l="0" t="0" r="3810" b="0"/>
-            <wp:docPr id="2" name="Picture 2"/>
+          <wp:inline distT="0" distB="0" distL="0" distR="0" wp14:anchorId="04EDA2E8" wp14:editId="69B2B074">
+            <wp:extent cx="5943600" cy="4093210"/>
+            <wp:effectExtent l="0" t="0" r="0" b="2540"/>
+            <wp:docPr id="1" name="Picture 1"/>
             <wp:cNvGraphicFramePr>
               <a:graphicFrameLocks xmlns:a="http://schemas.openxmlformats.org/drawingml/2006/main" noChangeAspect="1"/>
             </wp:cNvGraphicFramePr>
@@ -517,6 +452,86 @@
                   <pic:spPr>
                     <a:xfrm>
                       <a:off x="0" y="0"/>
+                      <a:ext cx="5943600" cy="4093210"/>
+                    </a:xfrm>
+                    <a:prstGeom prst="rect">
+                      <a:avLst/>
+                    </a:prstGeom>
+                  </pic:spPr>
+                </pic:pic>
+              </a:graphicData>
+            </a:graphic>
+          </wp:inline>
+        </w:drawing>
+      </w:r>
+    </w:p>
+    <w:p>
+      <w:pPr>
+        <w:tabs>
+          <w:tab w:val="left" w:pos="2814"/>
+        </w:tabs>
+      </w:pPr>
+      <w:r>
+        <w:t>After fill up all these fields and click register button to register new user. Please take note that by default new user registration is by default a</w:t>
+      </w:r>
+      <w:r>
+        <w:t>s</w:t>
+      </w:r>
+      <w:r>
+        <w:t xml:space="preserve"> </w:t>
+      </w:r>
+      <w:r>
+        <w:rPr>
+          <w:b/>
+          <w:bCs/>
+        </w:rPr>
+        <w:t>Admin</w:t>
+      </w:r>
+      <w:r>
+        <w:t xml:space="preserve"> role</w:t>
+      </w:r>
+    </w:p>
+    <w:p>
+      <w:pPr>
+        <w:tabs>
+          <w:tab w:val="left" w:pos="2814"/>
+        </w:tabs>
+      </w:pPr>
+    </w:p>
+    <w:p>
+      <w:pPr>
+        <w:tabs>
+          <w:tab w:val="left" w:pos="2814"/>
+        </w:tabs>
+      </w:pPr>
+      <w:r>
+        <w:rPr>
+          <w:noProof/>
+        </w:rPr>
+        <w:drawing>
+          <wp:inline distT="0" distB="0" distL="0" distR="0" wp14:anchorId="799DE390" wp14:editId="07FAB6B5">
+            <wp:extent cx="3368040" cy="1588664"/>
+            <wp:effectExtent l="0" t="0" r="3810" b="0"/>
+            <wp:docPr id="2" name="Picture 2"/>
+            <wp:cNvGraphicFramePr>
+              <a:graphicFrameLocks xmlns:a="http://schemas.openxmlformats.org/drawingml/2006/main" noChangeAspect="1"/>
+            </wp:cNvGraphicFramePr>
+            <a:graphic xmlns:a="http://schemas.openxmlformats.org/drawingml/2006/main">
+              <a:graphicData uri="http://schemas.openxmlformats.org/drawingml/2006/picture">
+                <pic:pic xmlns:pic="http://schemas.openxmlformats.org/drawingml/2006/picture">
+                  <pic:nvPicPr>
+                    <pic:cNvPr id="1" name=""/>
+                    <pic:cNvPicPr/>
+                  </pic:nvPicPr>
+                  <pic:blipFill>
+                    <a:blip r:embed="rId7"/>
+                    <a:stretch>
+                      <a:fillRect/>
+                    </a:stretch>
+                  </pic:blipFill>
+                  <pic:spPr>
+                    <a:xfrm>
+                      <a:off x="0" y="0"/>
                       <a:ext cx="3377308" cy="1593035"/>
                     </a:xfrm>
                     <a:prstGeom prst="rect">
@@ -529,7 +544,785 @@
           </wp:inline>
         </w:drawing>
       </w:r>
+    </w:p>
+    <w:p>
+      <w:pPr>
+        <w:tabs>
+          <w:tab w:val="left" w:pos="2814"/>
+        </w:tabs>
+      </w:pPr>
+    </w:p>
+    <w:p>
+      <w:pPr>
+        <w:tabs>
+          <w:tab w:val="left" w:pos="2814"/>
+        </w:tabs>
+      </w:pPr>
+    </w:p>
+    <w:p>
+      <w:pPr>
+        <w:tabs>
+          <w:tab w:val="left" w:pos="2814"/>
+        </w:tabs>
+      </w:pPr>
+    </w:p>
+    <w:p>
+      <w:pPr>
+        <w:tabs>
+          <w:tab w:val="left" w:pos="2814"/>
+          <w:tab w:val="center" w:pos="4680"/>
+          <w:tab w:val="left" w:pos="7686"/>
+        </w:tabs>
+        <w:rPr>
+          <w:b/>
+          <w:bCs/>
+          <w:sz w:val="36"/>
+          <w:szCs w:val="36"/>
+        </w:rPr>
+      </w:pPr>
+      <w:r>
+        <w:rPr>
+          <w:b/>
+          <w:bCs/>
+          <w:sz w:val="36"/>
+          <w:szCs w:val="36"/>
+        </w:rPr>
+        <w:lastRenderedPageBreak/>
+        <w:tab/>
+      </w:r>
+      <w:r>
+        <w:rPr>
+          <w:b/>
+          <w:bCs/>
+          <w:sz w:val="36"/>
+          <w:szCs w:val="36"/>
+        </w:rPr>
+        <w:tab/>
+      </w:r>
+      <w:r>
+        <w:rPr>
+          <w:b/>
+          <w:bCs/>
+          <w:sz w:val="36"/>
+          <w:szCs w:val="36"/>
+        </w:rPr>
+        <w:t>System Description</w:t>
+      </w:r>
+      <w:r>
+        <w:rPr>
+          <w:b/>
+          <w:bCs/>
+          <w:sz w:val="36"/>
+          <w:szCs w:val="36"/>
+        </w:rPr>
+        <w:tab/>
+      </w:r>
+    </w:p>
+    <w:p>
+      <w:pPr>
+        <w:tabs>
+          <w:tab w:val="left" w:pos="2814"/>
+          <w:tab w:val="center" w:pos="4680"/>
+          <w:tab w:val="left" w:pos="7686"/>
+        </w:tabs>
+        <w:rPr>
+          <w:b/>
+          <w:bCs/>
+          <w:sz w:val="36"/>
+          <w:szCs w:val="36"/>
+        </w:rPr>
+      </w:pPr>
+    </w:p>
+    <w:p>
+      <w:pPr>
+        <w:tabs>
+          <w:tab w:val="left" w:pos="2814"/>
+        </w:tabs>
+      </w:pPr>
+    </w:p>
+    <w:p>
+      <w:pPr>
+        <w:tabs>
+          <w:tab w:val="left" w:pos="2814"/>
+        </w:tabs>
+      </w:pPr>
+      <w:proofErr w:type="gramStart"/>
+      <w:r>
+        <w:t>IDE :</w:t>
+      </w:r>
+      <w:proofErr w:type="gramEnd"/>
+      <w:r>
+        <w:t xml:space="preserve"> </w:t>
+      </w:r>
+      <w:r>
+        <w:rPr>
+          <w:b/>
+          <w:bCs/>
+        </w:rPr>
+        <w:t>Visual Studio 2017</w:t>
+      </w:r>
+    </w:p>
+    <w:p>
+      <w:pPr>
+        <w:tabs>
+          <w:tab w:val="left" w:pos="2814"/>
+        </w:tabs>
+      </w:pPr>
+      <w:proofErr w:type="gramStart"/>
+      <w:r>
+        <w:t>Database :</w:t>
+      </w:r>
+      <w:proofErr w:type="gramEnd"/>
+      <w:r>
+        <w:t xml:space="preserve"> </w:t>
+      </w:r>
+      <w:r>
+        <w:rPr>
+          <w:b/>
+          <w:bCs/>
+        </w:rPr>
+        <w:t>MS SQL Server 2012</w:t>
+      </w:r>
+    </w:p>
+    <w:p>
+      <w:pPr>
+        <w:tabs>
+          <w:tab w:val="left" w:pos="2814"/>
+        </w:tabs>
+      </w:pPr>
+    </w:p>
+    <w:p>
+      <w:pPr>
+        <w:tabs>
+          <w:tab w:val="left" w:pos="2814"/>
+        </w:tabs>
+      </w:pPr>
+      <w:r>
+        <w:t>Th</w:t>
+      </w:r>
+      <w:r>
+        <w:t>is</w:t>
+      </w:r>
+      <w:r>
+        <w:t xml:space="preserve"> system by far have </w:t>
+      </w:r>
+      <w:r>
+        <w:t>2</w:t>
+      </w:r>
+      <w:r>
+        <w:t xml:space="preserve"> main function, one is </w:t>
+      </w:r>
+      <w:r>
+        <w:t xml:space="preserve">for </w:t>
+      </w:r>
+      <w:r>
+        <w:t>the web service</w:t>
+      </w:r>
+      <w:r>
+        <w:t xml:space="preserve">, and another one is the web client, but in total have 5 layers separated in visual studio. </w:t>
+      </w:r>
+      <w:r>
+        <w:t xml:space="preserve">Total amount of layer (project) </w:t>
+      </w:r>
+      <w:r>
+        <w:t>are</w:t>
+      </w:r>
+      <w:r>
+        <w:t xml:space="preserve"> 5, </w:t>
+      </w:r>
+      <w:proofErr w:type="spellStart"/>
+      <w:r>
+        <w:t>SiteCore.Authentication.API</w:t>
+      </w:r>
+      <w:proofErr w:type="spellEnd"/>
+      <w:r>
+        <w:t xml:space="preserve">, </w:t>
+      </w:r>
+      <w:proofErr w:type="spellStart"/>
+      <w:r>
+        <w:t>SiteCore.Web.Client</w:t>
+      </w:r>
+      <w:proofErr w:type="spellEnd"/>
+      <w:r>
+        <w:t xml:space="preserve">, </w:t>
+      </w:r>
+      <w:proofErr w:type="spellStart"/>
+      <w:r>
+        <w:t>SiteCore.Domain</w:t>
+      </w:r>
+      <w:proofErr w:type="spellEnd"/>
+      <w:r>
+        <w:t xml:space="preserve">, </w:t>
+      </w:r>
+      <w:proofErr w:type="spellStart"/>
+      <w:r>
+        <w:t>SiteCore.Helper</w:t>
+      </w:r>
+      <w:proofErr w:type="spellEnd"/>
+      <w:r>
+        <w:t xml:space="preserve">, and </w:t>
+      </w:r>
+      <w:proofErr w:type="spellStart"/>
+      <w:r>
+        <w:t>SiteCore.Authentication.Tests</w:t>
+      </w:r>
+      <w:proofErr w:type="spellEnd"/>
+      <w:r>
+        <w:t xml:space="preserve"> to perform SOLID </w:t>
+      </w:r>
+      <w:r>
+        <w:t>principles</w:t>
+      </w:r>
+      <w:r>
+        <w:t>.</w:t>
+      </w:r>
+      <w:bookmarkStart w:id="0" w:name="_GoBack"/>
       <w:bookmarkEnd w:id="0"/>
+    </w:p>
+    <w:p>
+      <w:pPr>
+        <w:tabs>
+          <w:tab w:val="left" w:pos="2814"/>
+        </w:tabs>
+      </w:pPr>
+    </w:p>
+    <w:p>
+      <w:pPr>
+        <w:tabs>
+          <w:tab w:val="left" w:pos="2814"/>
+        </w:tabs>
+      </w:pPr>
+      <w:r>
+        <w:t>1)</w:t>
+      </w:r>
+      <w:r>
+        <w:rPr>
+          <w:b/>
+          <w:bCs/>
+        </w:rPr>
+        <w:t xml:space="preserve"> </w:t>
+      </w:r>
+      <w:proofErr w:type="spellStart"/>
+      <w:r>
+        <w:rPr>
+          <w:b/>
+          <w:bCs/>
+        </w:rPr>
+        <w:t>SiteCore.Authentication.API</w:t>
+      </w:r>
+      <w:proofErr w:type="spellEnd"/>
+      <w:r>
+        <w:t xml:space="preserve"> is the web service where the central authentication take place. Here the technology used are .NET Framework 4.5 and ASP.NET Web API as web service. To protect from </w:t>
+      </w:r>
+      <w:proofErr w:type="spellStart"/>
+      <w:r>
+        <w:t>anynomous</w:t>
+      </w:r>
+      <w:proofErr w:type="spellEnd"/>
+      <w:r>
+        <w:t xml:space="preserve"> access from any client to use this web service, </w:t>
+      </w:r>
+      <w:proofErr w:type="spellStart"/>
+      <w:r>
+        <w:t>im</w:t>
+      </w:r>
+      <w:proofErr w:type="spellEnd"/>
+      <w:r>
+        <w:t xml:space="preserve"> using basic authentication and authorization as below</w:t>
+      </w:r>
+    </w:p>
+    <w:p>
+      <w:pPr>
+        <w:tabs>
+          <w:tab w:val="left" w:pos="2814"/>
+        </w:tabs>
+      </w:pPr>
+    </w:p>
+    <w:p>
+      <w:pPr>
+        <w:tabs>
+          <w:tab w:val="left" w:pos="2814"/>
+        </w:tabs>
+      </w:pPr>
+      <w:r>
+        <w:rPr>
+          <w:noProof/>
+        </w:rPr>
+        <w:drawing>
+          <wp:inline distT="0" distB="0" distL="0" distR="0" wp14:anchorId="40521F11" wp14:editId="64A44DFC">
+            <wp:extent cx="5943600" cy="990600"/>
+            <wp:effectExtent l="0" t="0" r="0" b="0"/>
+            <wp:docPr id="3" name="Picture 3"/>
+            <wp:cNvGraphicFramePr>
+              <a:graphicFrameLocks xmlns:a="http://schemas.openxmlformats.org/drawingml/2006/main" noChangeAspect="1"/>
+            </wp:cNvGraphicFramePr>
+            <a:graphic xmlns:a="http://schemas.openxmlformats.org/drawingml/2006/main">
+              <a:graphicData uri="http://schemas.openxmlformats.org/drawingml/2006/picture">
+                <pic:pic xmlns:pic="http://schemas.openxmlformats.org/drawingml/2006/picture">
+                  <pic:nvPicPr>
+                    <pic:cNvPr id="1" name=""/>
+                    <pic:cNvPicPr/>
+                  </pic:nvPicPr>
+                  <pic:blipFill>
+                    <a:blip r:embed="rId8"/>
+                    <a:stretch>
+                      <a:fillRect/>
+                    </a:stretch>
+                  </pic:blipFill>
+                  <pic:spPr>
+                    <a:xfrm>
+                      <a:off x="0" y="0"/>
+                      <a:ext cx="5943600" cy="990600"/>
+                    </a:xfrm>
+                    <a:prstGeom prst="rect">
+                      <a:avLst/>
+                    </a:prstGeom>
+                  </pic:spPr>
+                </pic:pic>
+              </a:graphicData>
+            </a:graphic>
+          </wp:inline>
+        </w:drawing>
+      </w:r>
+    </w:p>
+    <w:p>
+      <w:pPr>
+        <w:tabs>
+          <w:tab w:val="left" w:pos="2814"/>
+        </w:tabs>
+      </w:pPr>
+    </w:p>
+    <w:p>
+      <w:pPr>
+        <w:tabs>
+          <w:tab w:val="left" w:pos="2814"/>
+        </w:tabs>
+        <w:rPr>
+          <w:color w:val="000000" w:themeColor="text1"/>
+        </w:rPr>
+      </w:pPr>
+      <w:r>
+        <w:t xml:space="preserve">Every client </w:t>
+      </w:r>
+      <w:proofErr w:type="gramStart"/>
+      <w:r>
+        <w:t>need</w:t>
+      </w:r>
+      <w:proofErr w:type="gramEnd"/>
+      <w:r>
+        <w:t xml:space="preserve"> to access this web service need to supply </w:t>
+      </w:r>
+      <w:r>
+        <w:t xml:space="preserve">basic encoded base64 including username and password as in screenshots above in </w:t>
+      </w:r>
+      <w:r>
+        <w:t>Header authorization</w:t>
+      </w:r>
+      <w:r>
+        <w:t>.</w:t>
+      </w:r>
+      <w:r>
+        <w:t xml:space="preserve"> All this basic authentication and authorization are being handle by engine in Modules\</w:t>
+      </w:r>
+      <w:proofErr w:type="spellStart"/>
+      <w:r>
+        <w:rPr>
+          <w:rFonts w:ascii="Consolas" w:hAnsi="Consolas" w:cs="Consolas"/>
+          <w:color w:val="000000" w:themeColor="text1"/>
+          <w:sz w:val="19"/>
+          <w:szCs w:val="19"/>
+        </w:rPr>
+        <w:t>BasicAuthHttpModule</w:t>
+      </w:r>
+      <w:r>
+        <w:rPr>
+          <w:rFonts w:ascii="Consolas" w:hAnsi="Consolas" w:cs="Consolas"/>
+          <w:color w:val="000000" w:themeColor="text1"/>
+          <w:sz w:val="19"/>
+          <w:szCs w:val="19"/>
+        </w:rPr>
+        <w:t>.cs</w:t>
+      </w:r>
+      <w:proofErr w:type="spellEnd"/>
+    </w:p>
+    <w:p>
+      <w:pPr>
+        <w:tabs>
+          <w:tab w:val="left" w:pos="2814"/>
+        </w:tabs>
+      </w:pPr>
+      <w:r>
+        <w:t xml:space="preserve">This API used MS SQL Server as a database and CRUD using normal </w:t>
+      </w:r>
+      <w:r>
+        <w:rPr>
+          <w:b/>
+          <w:bCs/>
+        </w:rPr>
+        <w:t>ado.net</w:t>
+      </w:r>
+      <w:r>
+        <w:t xml:space="preserve"> and </w:t>
+      </w:r>
+      <w:r>
+        <w:rPr>
+          <w:b/>
+          <w:bCs/>
+        </w:rPr>
+        <w:t>stored procedure</w:t>
+      </w:r>
+      <w:r>
+        <w:t xml:space="preserve"> to improve the performance.</w:t>
+      </w:r>
+      <w:r>
+        <w:t xml:space="preserve"> </w:t>
+      </w:r>
+      <w:r>
+        <w:t>And to improve the performance of this web service</w:t>
+      </w:r>
+      <w:r>
+        <w:t xml:space="preserve"> interaction,</w:t>
+      </w:r>
+      <w:r>
+        <w:t xml:space="preserve"> </w:t>
+      </w:r>
+      <w:r>
+        <w:rPr>
+          <w:b/>
+          <w:bCs/>
+        </w:rPr>
+        <w:t>ASP.NET caching technique</w:t>
+      </w:r>
+      <w:r>
+        <w:t xml:space="preserve"> is used</w:t>
+      </w:r>
+      <w:r>
+        <w:t xml:space="preserve"> to reduce the </w:t>
+      </w:r>
+      <w:r>
+        <w:t>communication of CRUD</w:t>
+      </w:r>
+      <w:r>
+        <w:t xml:space="preserve"> </w:t>
+      </w:r>
+      <w:r>
+        <w:t>with</w:t>
+      </w:r>
+      <w:r>
+        <w:t xml:space="preserve"> database connection when the same data require for the second time</w:t>
+      </w:r>
+      <w:r>
+        <w:t xml:space="preserve"> or more</w:t>
+      </w:r>
+      <w:r>
+        <w:t>.</w:t>
+      </w:r>
+    </w:p>
+    <w:p>
+      <w:pPr>
+        <w:tabs>
+          <w:tab w:val="left" w:pos="2814"/>
+        </w:tabs>
+      </w:pPr>
+    </w:p>
+    <w:p>
+      <w:pPr>
+        <w:tabs>
+          <w:tab w:val="left" w:pos="2814"/>
+        </w:tabs>
+      </w:pPr>
+      <w:r>
+        <w:t xml:space="preserve">2) </w:t>
+      </w:r>
+      <w:proofErr w:type="spellStart"/>
+      <w:proofErr w:type="gramStart"/>
+      <w:r>
+        <w:rPr>
+          <w:b/>
+          <w:bCs/>
+        </w:rPr>
+        <w:t>SiteCore.Web.Client</w:t>
+      </w:r>
+      <w:proofErr w:type="spellEnd"/>
+      <w:proofErr w:type="gramEnd"/>
+      <w:r>
+        <w:t xml:space="preserve">. </w:t>
+      </w:r>
+      <w:r>
+        <w:t xml:space="preserve">For the client web as example in this system is the project </w:t>
+      </w:r>
+      <w:proofErr w:type="spellStart"/>
+      <w:proofErr w:type="gramStart"/>
+      <w:r>
+        <w:rPr>
+          <w:b/>
+          <w:bCs/>
+        </w:rPr>
+        <w:t>SiteCore.Web.Client</w:t>
+      </w:r>
+      <w:proofErr w:type="spellEnd"/>
+      <w:proofErr w:type="gramEnd"/>
+      <w:r>
+        <w:rPr>
+          <w:b/>
+          <w:bCs/>
+        </w:rPr>
+        <w:t>,</w:t>
+      </w:r>
+      <w:r>
+        <w:t xml:space="preserve"> all the engine that need to access the API webservice need to pass header authorization before allow to access th</w:t>
+      </w:r>
+      <w:r>
+        <w:t>e</w:t>
+      </w:r>
+      <w:r>
+        <w:t xml:space="preserve"> webservice, </w:t>
+      </w:r>
+      <w:r>
+        <w:t xml:space="preserve">and </w:t>
+      </w:r>
+      <w:r>
+        <w:t xml:space="preserve">the engine is stored in </w:t>
+      </w:r>
+      <w:proofErr w:type="spellStart"/>
+      <w:r>
+        <w:t>ClientHttp</w:t>
+      </w:r>
+      <w:proofErr w:type="spellEnd"/>
+      <w:r>
+        <w:t>\</w:t>
+      </w:r>
+      <w:proofErr w:type="spellStart"/>
+      <w:r>
+        <w:t>ApiRepository.cs</w:t>
+      </w:r>
+      <w:proofErr w:type="spellEnd"/>
+      <w:r>
+        <w:t xml:space="preserve"> file</w:t>
+      </w:r>
+      <w:r>
+        <w:t>.</w:t>
+      </w:r>
+      <w:r>
+        <w:t xml:space="preserve"> For the communication </w:t>
+      </w:r>
+      <w:r>
+        <w:t>with</w:t>
+      </w:r>
+      <w:r>
+        <w:t xml:space="preserve"> webservice </w:t>
+      </w:r>
+      <w:r>
+        <w:t>I’</w:t>
+      </w:r>
+      <w:r>
+        <w:t xml:space="preserve">m using </w:t>
+      </w:r>
+      <w:proofErr w:type="spellStart"/>
+      <w:r>
+        <w:t>RestSharp</w:t>
+      </w:r>
+      <w:proofErr w:type="spellEnd"/>
+      <w:r>
+        <w:t xml:space="preserve"> http client</w:t>
+      </w:r>
+      <w:r>
+        <w:t xml:space="preserve"> to communicate with Web API </w:t>
+      </w:r>
+      <w:r>
+        <w:lastRenderedPageBreak/>
+        <w:t xml:space="preserve">webservice. All the authentication and role </w:t>
+      </w:r>
+      <w:r>
+        <w:t>need to</w:t>
+      </w:r>
+      <w:r>
+        <w:t xml:space="preserve"> communicate with web service</w:t>
+      </w:r>
+      <w:r>
+        <w:t xml:space="preserve"> first</w:t>
+      </w:r>
+      <w:r>
+        <w:t xml:space="preserve"> and pass back the relevant data to form authentication in web client</w:t>
+      </w:r>
+      <w:r>
+        <w:t xml:space="preserve">, </w:t>
+      </w:r>
+      <w:r>
+        <w:t xml:space="preserve">and </w:t>
+      </w:r>
+      <w:r>
+        <w:t>no database involve.</w:t>
+      </w:r>
+    </w:p>
+    <w:p>
+      <w:pPr>
+        <w:tabs>
+          <w:tab w:val="left" w:pos="2814"/>
+        </w:tabs>
+      </w:pPr>
+    </w:p>
+    <w:p>
+      <w:pPr>
+        <w:tabs>
+          <w:tab w:val="left" w:pos="2814"/>
+        </w:tabs>
+      </w:pPr>
+      <w:r>
+        <w:t xml:space="preserve">3) </w:t>
+      </w:r>
+      <w:proofErr w:type="spellStart"/>
+      <w:r>
+        <w:rPr>
+          <w:b/>
+          <w:bCs/>
+        </w:rPr>
+        <w:t>SiteCore.Domain</w:t>
+      </w:r>
+      <w:proofErr w:type="spellEnd"/>
+      <w:r>
+        <w:t>. This layer actually to separate models that been used with more than one system, no need to declare many times and improve coding efficiency that only create one model that can be used multiple times in various project and layers.</w:t>
+      </w:r>
+    </w:p>
+    <w:p>
+      <w:pPr>
+        <w:tabs>
+          <w:tab w:val="left" w:pos="2814"/>
+        </w:tabs>
+      </w:pPr>
+    </w:p>
+    <w:p>
+      <w:pPr>
+        <w:tabs>
+          <w:tab w:val="left" w:pos="2814"/>
+        </w:tabs>
+      </w:pPr>
+      <w:r>
+        <w:t xml:space="preserve">4) </w:t>
+      </w:r>
+      <w:proofErr w:type="spellStart"/>
+      <w:r>
+        <w:rPr>
+          <w:b/>
+          <w:bCs/>
+        </w:rPr>
+        <w:t>SiteCore.</w:t>
+      </w:r>
+      <w:r>
+        <w:rPr>
+          <w:b/>
+          <w:bCs/>
+        </w:rPr>
+        <w:t>Helper</w:t>
+      </w:r>
+      <w:proofErr w:type="spellEnd"/>
+      <w:r>
+        <w:t xml:space="preserve">. This layer actually to separate </w:t>
+      </w:r>
+      <w:proofErr w:type="spellStart"/>
+      <w:r>
+        <w:t>ResponseMessage</w:t>
+      </w:r>
+      <w:proofErr w:type="spellEnd"/>
+      <w:r>
+        <w:t xml:space="preserve"> that used as the response by API and maintain standard in response message</w:t>
+      </w:r>
+      <w:r>
+        <w:t xml:space="preserve"> </w:t>
+      </w:r>
+      <w:r>
+        <w:t>and</w:t>
+      </w:r>
+      <w:r>
+        <w:t xml:space="preserve"> been used with more than one system, no need to declare many times and improve coding efficiency that only create one model that can be used multiple times in various project and layers.</w:t>
+      </w:r>
+    </w:p>
+    <w:p>
+      <w:pPr>
+        <w:tabs>
+          <w:tab w:val="left" w:pos="2814"/>
+        </w:tabs>
+      </w:pPr>
+    </w:p>
+    <w:p>
+      <w:pPr>
+        <w:tabs>
+          <w:tab w:val="left" w:pos="2814"/>
+        </w:tabs>
+      </w:pPr>
+      <w:r>
+        <w:t xml:space="preserve">5) </w:t>
+      </w:r>
+      <w:proofErr w:type="spellStart"/>
+      <w:proofErr w:type="gramStart"/>
+      <w:r>
+        <w:rPr>
+          <w:b/>
+          <w:bCs/>
+        </w:rPr>
+        <w:t>SiteCore.</w:t>
+      </w:r>
+      <w:r>
+        <w:rPr>
+          <w:b/>
+          <w:bCs/>
+        </w:rPr>
+        <w:t>Authentication.Tests</w:t>
+      </w:r>
+      <w:proofErr w:type="spellEnd"/>
+      <w:proofErr w:type="gramEnd"/>
+      <w:r>
+        <w:t xml:space="preserve"> This layer</w:t>
+      </w:r>
+      <w:r>
+        <w:t>/project</w:t>
+      </w:r>
+      <w:r>
+        <w:t xml:space="preserve"> </w:t>
+      </w:r>
+      <w:r>
+        <w:t xml:space="preserve">is to perform unit testing especially for the web service as a critical part in this application exercise. Unit Testing is crucial in </w:t>
+      </w:r>
+      <w:r>
+        <w:t>avoiding</w:t>
+      </w:r>
+      <w:r>
+        <w:t xml:space="preserve"> future unforeseen problem during development time</w:t>
+      </w:r>
+      <w:r>
+        <w:t xml:space="preserve"> and reduced the unnecessary risk</w:t>
+      </w:r>
+      <w:r>
+        <w:t xml:space="preserve"> as in TDD best practices.</w:t>
+      </w:r>
+    </w:p>
+    <w:p>
+      <w:pPr>
+        <w:tabs>
+          <w:tab w:val="left" w:pos="2814"/>
+        </w:tabs>
+      </w:pPr>
+    </w:p>
+    <w:p>
+      <w:pPr>
+        <w:tabs>
+          <w:tab w:val="left" w:pos="2814"/>
+        </w:tabs>
+      </w:pPr>
+    </w:p>
+    <w:p>
+      <w:pPr>
+        <w:tabs>
+          <w:tab w:val="left" w:pos="2814"/>
+        </w:tabs>
+      </w:pPr>
+    </w:p>
+    <w:p>
+      <w:pPr>
+        <w:tabs>
+          <w:tab w:val="left" w:pos="2814"/>
+        </w:tabs>
+      </w:pPr>
     </w:p>
     <w:p>
       <w:pPr>
@@ -556,6 +1349,103 @@
     </w:sectPr>
   </w:body>
 </w:document>
+</file>
+
+<file path=word/numbering.xml><?xml version="1.0" encoding="utf-8"?>
+<w:numbering xmlns:wpc="http://schemas.microsoft.com/office/word/2010/wordprocessingCanvas" xmlns:cx="http://schemas.microsoft.com/office/drawing/2014/chartex" xmlns:cx1="http://schemas.microsoft.com/office/drawing/2015/9/8/chartex" xmlns:cx2="http://schemas.microsoft.com/office/drawing/2015/10/21/chartex" xmlns:cx3="http://schemas.microsoft.com/office/drawing/2016/5/9/chartex" xmlns:cx4="http://schemas.microsoft.com/office/drawing/2016/5/10/chartex" xmlns:cx5="http://schemas.microsoft.com/office/drawing/2016/5/11/chartex" xmlns:cx6="http://schemas.microsoft.com/office/drawing/2016/5/12/chartex" xmlns:cx7="http://schemas.microsoft.com/office/drawing/2016/5/13/chartex" xmlns:cx8="http://schemas.microsoft.com/office/drawing/2016/5/14/chartex" xmlns:mc="http://schemas.openxmlformats.org/markup-compatibility/2006" xmlns:aink="http://schemas.microsoft.com/office/drawing/2016/ink" xmlns:am3d="http://schemas.microsoft.com/office/drawing/2017/model3d" xmlns:o="urn:schemas-microsoft-com:office:office" xmlns:r="http://schemas.openxmlformats.org/officeDocument/2006/relationships" xmlns:m="http://schemas.openxmlformats.org/officeDocument/2006/math" xmlns:v="urn:schemas-microsoft-com:vml" xmlns:wp14="http://schemas.microsoft.com/office/word/2010/wordprocessingDrawing" xmlns:wp="http://schemas.openxmlformats.org/drawingml/2006/wordprocessingDrawing" xmlns:w10="urn:schemas-microsoft-com:office:word" xmlns:w="http://schemas.openxmlformats.org/wordprocessingml/2006/main" xmlns:w14="http://schemas.microsoft.com/office/word/2010/wordml" xmlns:w15="http://schemas.microsoft.com/office/word/2012/wordml" xmlns:w16cid="http://schemas.microsoft.com/office/word/2016/wordml/cid" xmlns:w16se="http://schemas.microsoft.com/office/word/2015/wordml/symex" xmlns:wpg="http://schemas.microsoft.com/office/word/2010/wordprocessingGroup" xmlns:wpi="http://schemas.microsoft.com/office/word/2010/wordprocessingInk" xmlns:wne="http://schemas.microsoft.com/office/word/2006/wordml" xmlns:wps="http://schemas.microsoft.com/office/word/2010/wordprocessingShape" mc:Ignorable="w14 w15 w16se w16cid wp14">
+  <w:abstractNum w:abstractNumId="0" w15:restartNumberingAfterBreak="0">
+    <w:nsid w:val="69EB2CE6"/>
+    <w:multiLevelType w:val="hybridMultilevel"/>
+    <w:tmpl w:val="59CEBA92"/>
+    <w:lvl w:ilvl="0" w:tplc="250A3E02">
+      <w:start w:val="1"/>
+      <w:numFmt w:val="decimal"/>
+      <w:lvlText w:val="%1)"/>
+      <w:lvlJc w:val="left"/>
+      <w:pPr>
+        <w:ind w:left="1986" w:hanging="360"/>
+      </w:pPr>
+      <w:rPr>
+        <w:rFonts w:hint="default"/>
+      </w:rPr>
+    </w:lvl>
+    <w:lvl w:ilvl="1" w:tplc="04090019" w:tentative="1">
+      <w:start w:val="1"/>
+      <w:numFmt w:val="lowerLetter"/>
+      <w:lvlText w:val="%2."/>
+      <w:lvlJc w:val="left"/>
+      <w:pPr>
+        <w:ind w:left="2706" w:hanging="360"/>
+      </w:pPr>
+    </w:lvl>
+    <w:lvl w:ilvl="2" w:tplc="0409001B" w:tentative="1">
+      <w:start w:val="1"/>
+      <w:numFmt w:val="lowerRoman"/>
+      <w:lvlText w:val="%3."/>
+      <w:lvlJc w:val="right"/>
+      <w:pPr>
+        <w:ind w:left="3426" w:hanging="180"/>
+      </w:pPr>
+    </w:lvl>
+    <w:lvl w:ilvl="3" w:tplc="0409000F" w:tentative="1">
+      <w:start w:val="1"/>
+      <w:numFmt w:val="decimal"/>
+      <w:lvlText w:val="%4."/>
+      <w:lvlJc w:val="left"/>
+      <w:pPr>
+        <w:ind w:left="4146" w:hanging="360"/>
+      </w:pPr>
+    </w:lvl>
+    <w:lvl w:ilvl="4" w:tplc="04090019" w:tentative="1">
+      <w:start w:val="1"/>
+      <w:numFmt w:val="lowerLetter"/>
+      <w:lvlText w:val="%5."/>
+      <w:lvlJc w:val="left"/>
+      <w:pPr>
+        <w:ind w:left="4866" w:hanging="360"/>
+      </w:pPr>
+    </w:lvl>
+    <w:lvl w:ilvl="5" w:tplc="0409001B" w:tentative="1">
+      <w:start w:val="1"/>
+      <w:numFmt w:val="lowerRoman"/>
+      <w:lvlText w:val="%6."/>
+      <w:lvlJc w:val="right"/>
+      <w:pPr>
+        <w:ind w:left="5586" w:hanging="180"/>
+      </w:pPr>
+    </w:lvl>
+    <w:lvl w:ilvl="6" w:tplc="0409000F" w:tentative="1">
+      <w:start w:val="1"/>
+      <w:numFmt w:val="decimal"/>
+      <w:lvlText w:val="%7."/>
+      <w:lvlJc w:val="left"/>
+      <w:pPr>
+        <w:ind w:left="6306" w:hanging="360"/>
+      </w:pPr>
+    </w:lvl>
+    <w:lvl w:ilvl="7" w:tplc="04090019" w:tentative="1">
+      <w:start w:val="1"/>
+      <w:numFmt w:val="lowerLetter"/>
+      <w:lvlText w:val="%8."/>
+      <w:lvlJc w:val="left"/>
+      <w:pPr>
+        <w:ind w:left="7026" w:hanging="360"/>
+      </w:pPr>
+    </w:lvl>
+    <w:lvl w:ilvl="8" w:tplc="0409001B" w:tentative="1">
+      <w:start w:val="1"/>
+      <w:numFmt w:val="lowerRoman"/>
+      <w:lvlText w:val="%9."/>
+      <w:lvlJc w:val="right"/>
+      <w:pPr>
+        <w:ind w:left="7746" w:hanging="180"/>
+      </w:pPr>
+    </w:lvl>
+  </w:abstractNum>
+  <w:num w:numId="1">
+    <w:abstractNumId w:val="0"/>
+  </w:num>
+</w:numbering>
 </file>
 
 <file path=word/styles.xml><?xml version="1.0" encoding="utf-8"?>
@@ -984,6 +1874,17 @@
     <w:semiHidden/>
     <w:unhideWhenUsed/>
   </w:style>
+  <w:style w:type="paragraph" w:styleId="ListParagraph">
+    <w:name w:val="List Paragraph"/>
+    <w:basedOn w:val="Normal"/>
+    <w:uiPriority w:val="34"/>
+    <w:qFormat/>
+    <w:rsid w:val="00C013A2"/>
+    <w:pPr>
+      <w:ind w:left="720"/>
+      <w:contextualSpacing/>
+    </w:pPr>
+  </w:style>
 </w:styles>
 </file>
 
